--- a/data/86.docx
+++ b/data/86.docx
@@ -13,7 +13,14 @@
         <w:rPr>
           <w:b/>
         </w:rPr>
-        <w:t>jpwise</w:t>
+        <w:t>one-</w:t>
+      </w:r>
+      <w:r>
+        <w:rPr>
+          <w:rFonts w:hint="eastAsia"/>
+          <w:b/>
+        </w:rPr>
+        <w:t>wise</w:t>
       </w:r>
     </w:p>
     <w:p>
@@ -60,24 +67,27 @@
       <w:pPr>
         <w:pStyle w:val="a7"/>
         <w:ind w:left="360" w:firstLineChars="0" w:firstLine="0"/>
-        <w:rPr>
-          <w:rFonts w:hint="eastAsia"/>
-        </w:rPr>
-      </w:pPr>
-      <w:r>
-        <w:rPr>
-          <w:rFonts w:hint="eastAsia"/>
-        </w:rPr>
-        <w:t>g</w:t>
-      </w:r>
-      <w:r>
-        <w:t>ithub</w:t>
-      </w:r>
-      <w:r>
-        <w:rPr>
-          <w:rFonts w:hint="eastAsia"/>
-        </w:rPr>
-        <w:t>项目最早commit时间</w:t>
+      </w:pPr>
+      <w:r>
+        <w:rPr>
+          <w:rFonts w:hint="eastAsia"/>
+        </w:rPr>
+        <w:t>项目</w:t>
+      </w:r>
+      <w:r>
+        <w:rPr>
+          <w:rFonts w:hint="eastAsia"/>
+        </w:rPr>
+        <w:t>最早commit</w:t>
+      </w:r>
+      <w:r>
+        <w:t>2018</w:t>
+      </w:r>
+      <w:r>
+        <w:rPr>
+          <w:rFonts w:hint="eastAsia"/>
+        </w:rPr>
+        <w:t>年</w:t>
       </w:r>
     </w:p>
     <w:p>
@@ -85,13 +95,23 @@
         <w:pStyle w:val="a7"/>
         <w:ind w:left="360" w:firstLineChars="0" w:firstLine="0"/>
         <w:jc w:val="center"/>
+        <w:rPr>
+          <w:noProof/>
+        </w:rPr>
+      </w:pPr>
+    </w:p>
+    <w:p>
+      <w:pPr>
+        <w:pStyle w:val="a7"/>
+        <w:ind w:left="360" w:firstLineChars="0" w:firstLine="0"/>
+        <w:jc w:val="center"/>
       </w:pPr>
       <w:r>
         <w:drawing>
-          <wp:inline distT="0" distB="0" distL="0" distR="0" wp14:anchorId="645433D8" wp14:editId="266DDA52">
-            <wp:extent cx="5274310" cy="967105"/>
-            <wp:effectExtent l="0" t="0" r="2540" b="4445"/>
-            <wp:docPr id="5" name="图片 5"/>
+          <wp:inline distT="0" distB="0" distL="0" distR="0" wp14:anchorId="5DC0663F" wp14:editId="15A443FE">
+            <wp:extent cx="5274310" cy="1129665"/>
+            <wp:effectExtent l="0" t="0" r="2540" b="0"/>
+            <wp:docPr id="2" name="图片 2"/>
             <wp:cNvGraphicFramePr>
               <a:graphicFrameLocks xmlns:a="http://schemas.openxmlformats.org/drawingml/2006/main" noChangeAspect="1"/>
             </wp:cNvGraphicFramePr>
@@ -111,7 +131,7 @@
                   <pic:spPr>
                     <a:xfrm>
                       <a:off x="0" y="0"/>
-                      <a:ext cx="5274310" cy="967105"/>
+                      <a:ext cx="5274310" cy="1129665"/>
                     </a:xfrm>
                     <a:prstGeom prst="rect">
                       <a:avLst/>
@@ -164,10 +184,7 @@
         <w:ind w:left="360" w:firstLineChars="0" w:firstLine="0"/>
       </w:pPr>
       <w:r>
-        <w:t>Library (Java</w:t>
-      </w:r>
-      <w:r>
-        <w:t>)</w:t>
+        <w:t>Library</w:t>
       </w:r>
     </w:p>
     <w:p>
@@ -179,10 +196,16 @@
         <w:rPr>
           <w:rFonts w:hint="eastAsia"/>
         </w:rPr>
-        <w:t>跨平台</w:t>
-      </w:r>
-      <w:r>
-        <w:t xml:space="preserve"> (Java</w:t>
+        <w:t xml:space="preserve">跨平台 </w:t>
+      </w:r>
+      <w:r>
+        <w:t>(JavaScript</w:t>
+      </w:r>
+      <w:r>
+        <w:rPr>
+          <w:rFonts w:hint="eastAsia"/>
+        </w:rPr>
+        <w:t>编程</w:t>
       </w:r>
       <w:r>
         <w:t>)</w:t>
@@ -247,42 +270,13 @@
         <w:t>生成算法：</w:t>
       </w:r>
       <w:r>
-        <w:rPr>
-          <w:rFonts w:hint="eastAsia"/>
-        </w:rPr>
-        <w:t>一次一条</w:t>
-      </w:r>
-      <w:r>
-        <w:rPr>
-          <w:rFonts w:hint="eastAsia"/>
-        </w:rPr>
-        <w:t>，每次挑选出一个</w:t>
-      </w:r>
-      <w:r>
-        <w:rPr>
-          <w:rFonts w:hint="eastAsia"/>
-        </w:rPr>
-        <w:t>未覆盖</w:t>
-      </w:r>
-      <w:r>
-        <w:rPr>
-          <w:rFonts w:hint="eastAsia"/>
-        </w:rPr>
-        <w:t>组合，</w:t>
-      </w:r>
-      <w:r>
-        <w:rPr>
-          <w:rFonts w:hint="eastAsia"/>
-        </w:rPr>
-        <w:t>首先检查该组合是否违反约束。接着尝试将该组合与现有不完整测试用例合并。可以合并且不违反约束则保留</w:t>
-      </w:r>
-    </w:p>
-    <w:p>
-      <w:pPr>
-        <w:pStyle w:val="a7"/>
-        <w:ind w:left="840" w:firstLineChars="0" w:firstLine="0"/>
-        <w:jc w:val="center"/>
-        <w:rPr>
+        <w:t>OTAT</w:t>
+      </w:r>
+    </w:p>
+    <w:p>
+      <w:pPr>
+        <w:rPr>
+          <w:rFonts w:hint="eastAsia"/>
           <w:b/>
         </w:rPr>
       </w:pPr>
@@ -316,26 +310,18 @@
         <w:t>支持维度：</w:t>
       </w:r>
       <w:r>
-        <w:t>2</w:t>
-      </w:r>
-      <w:r>
-        <w:rPr>
-          <w:rFonts w:hint="eastAsia"/>
-        </w:rPr>
-        <w:t>，</w:t>
-      </w:r>
-      <w:r>
-        <w:rPr>
-          <w:rFonts w:hint="eastAsia"/>
-        </w:rPr>
-        <w:t>n</w:t>
-      </w:r>
-      <w:r>
-        <w:rPr>
-          <w:b/>
-        </w:rPr>
-        <w:t xml:space="preserve"> </w:t>
-      </w:r>
+        <w:t>1</w:t>
+      </w:r>
+    </w:p>
+    <w:p>
+      <w:pPr>
+        <w:pStyle w:val="a7"/>
+        <w:ind w:left="840" w:firstLineChars="0" w:firstLine="0"/>
+        <w:jc w:val="center"/>
+        <w:rPr>
+          <w:b/>
+        </w:rPr>
+      </w:pPr>
     </w:p>
     <w:p>
       <w:pPr>
@@ -449,41 +435,19 @@
         <w:t>约束：</w:t>
       </w:r>
       <w:r>
-        <w:t xml:space="preserve">Yes, </w:t>
-      </w:r>
-      <w:r>
-        <w:rPr>
-          <w:rFonts w:hint="eastAsia"/>
-        </w:rPr>
-        <w:t>if</w:t>
-      </w:r>
-      <w:r>
-        <w:t xml:space="preserve"> then</w:t>
-      </w:r>
-      <w:r>
-        <w:rPr>
-          <w:rFonts w:hint="eastAsia"/>
-        </w:rPr>
-        <w:t>表达式</w:t>
+        <w:t>No</w:t>
       </w:r>
     </w:p>
     <w:p>
       <w:pPr>
         <w:pStyle w:val="a7"/>
         <w:ind w:left="840" w:firstLineChars="0" w:firstLine="0"/>
-        <w:rPr>
-          <w:rFonts w:hint="eastAsia"/>
-        </w:rPr>
-      </w:pPr>
-      <w:bookmarkStart w:id="0" w:name="_GoBack"/>
-      <w:r>
-        <w:rPr>
-          <w:rFonts w:hint="eastAsia"/>
-        </w:rPr>
-        <w:t>加入矛盾约束，运行成功，没有产生任何结果</w:t>
-      </w:r>
-    </w:p>
-    <w:bookmarkEnd w:id="0"/>
+        <w:jc w:val="center"/>
+        <w:rPr>
+          <w:b/>
+        </w:rPr>
+      </w:pPr>
+    </w:p>
     <w:p/>
     <w:p>
       <w:pPr>
@@ -537,12 +501,11 @@
         <w:rPr>
           <w:b/>
         </w:rPr>
-        <w:lastRenderedPageBreak/>
         <w:drawing>
-          <wp:inline distT="0" distB="0" distL="0" distR="0" wp14:anchorId="74D9A010" wp14:editId="46D7CB1F">
-            <wp:extent cx="5274310" cy="3568700"/>
-            <wp:effectExtent l="0" t="0" r="2540" b="0"/>
-            <wp:docPr id="6" name="图片 6"/>
+          <wp:inline distT="0" distB="0" distL="0" distR="0" wp14:anchorId="040E0F75" wp14:editId="2A73C0D0">
+            <wp:extent cx="3245017" cy="1644735"/>
+            <wp:effectExtent l="0" t="0" r="0" b="0"/>
+            <wp:docPr id="3" name="图片 3"/>
             <wp:cNvGraphicFramePr>
               <a:graphicFrameLocks xmlns:a="http://schemas.openxmlformats.org/drawingml/2006/main" noChangeAspect="1"/>
             </wp:cNvGraphicFramePr>
@@ -562,7 +525,7 @@
                   <pic:spPr>
                     <a:xfrm>
                       <a:off x="0" y="0"/>
-                      <a:ext cx="5274310" cy="3568700"/>
+                      <a:ext cx="3245017" cy="1644735"/>
                     </a:xfrm>
                     <a:prstGeom prst="rect">
                       <a:avLst/>
@@ -577,6 +540,15 @@
     </w:p>
     <w:p>
       <w:pPr>
+        <w:ind w:left="840"/>
+        <w:jc w:val="center"/>
+        <w:rPr>
+          <w:b/>
+        </w:rPr>
+      </w:pPr>
+    </w:p>
+    <w:p>
+      <w:pPr>
         <w:pStyle w:val="a7"/>
         <w:ind w:left="840" w:firstLineChars="0" w:firstLine="0"/>
         <w:rPr>
@@ -847,7 +819,16 @@
         <w:t>额外功能</w:t>
       </w:r>
     </w:p>
-    <w:p/>
+    <w:p>
+      <w:pPr>
+        <w:ind w:left="840"/>
+      </w:pPr>
+    </w:p>
+    <w:p>
+      <w:pPr>
+        <w:ind w:left="840"/>
+      </w:pPr>
+    </w:p>
     <w:p>
       <w:pPr>
         <w:jc w:val="center"/>
@@ -914,6 +895,11 @@
         </w:rPr>
         <w:t>：</w:t>
       </w:r>
+    </w:p>
+    <w:p>
+      <w:pPr>
+        <w:ind w:left="360"/>
+      </w:pPr>
       <w:r>
         <w:rPr>
           <w:rFonts w:hint="eastAsia"/>
@@ -930,19 +916,34 @@
         <w:t>，最近commit时间2</w:t>
       </w:r>
       <w:r>
-        <w:t>019</w:t>
-      </w:r>
-      <w:r>
-        <w:rPr>
-          <w:rFonts w:hint="eastAsia"/>
-        </w:rPr>
-        <w:t>，总计6条commit记录。</w:t>
-      </w:r>
-    </w:p>
-    <w:p>
-      <w:pPr>
-        <w:ind w:left="360"/>
-      </w:pPr>
+        <w:t>018</w:t>
+      </w:r>
+      <w:r>
+        <w:rPr>
+          <w:rFonts w:hint="eastAsia"/>
+        </w:rPr>
+        <w:t>年，总计</w:t>
+      </w:r>
+      <w:r>
+        <w:t>19</w:t>
+      </w:r>
+      <w:r>
+        <w:rPr>
+          <w:rFonts w:hint="eastAsia"/>
+        </w:rPr>
+        <w:t>次commit，</w:t>
+      </w:r>
+      <w:r>
+        <w:t>3</w:t>
+      </w:r>
+      <w:bookmarkStart w:id="0" w:name="_GoBack"/>
+      <w:bookmarkEnd w:id="0"/>
+      <w:r>
+        <w:rPr>
+          <w:rFonts w:hint="eastAsia"/>
+        </w:rPr>
+        <w:t>次release。</w:t>
+      </w:r>
     </w:p>
     <w:sectPr>
       <w:pgSz w:w="11906" w:h="16838"/>
